--- a/Szablon_Projektu.docx
+++ b/Szablon_Projektu.docx
@@ -67,7 +67,7 @@
           <w:b/>
           <w:sz w:val="32"/>
         </w:rPr>
-        <w:t>MYAR2S01006M</w:t>
+        <w:t>MYAR2S01005M</w:t>
       </w:r>
     </w:p>
     <w:p/>
@@ -98,7 +98,7 @@
           <w:sz w:val="40"/>
           <w:szCs w:val="40"/>
         </w:rPr>
-        <w:t>Tworzenie własnych formatów wiadomości ROS</w:t>
+        <w:t>Barwa w obrazach cyfrowych.</w:t>
       </w:r>
     </w:p>
     <w:p>
@@ -169,6 +169,13 @@
         </w:rPr>
         <w:t>Janusz Chmaruk</w:t>
       </w:r>
+      <w:r>
+        <w:rPr>
+          <w:sz w:val="32"/>
+          <w:szCs w:val="32"/>
+        </w:rPr>
+        <w:t>, Jakub Dacewicz</w:t>
+      </w:r>
     </w:p>
     <w:p>
       <w:pPr>
@@ -321,7 +328,28 @@
           <w:sz w:val="32"/>
           <w:szCs w:val="32"/>
         </w:rPr>
-        <w:t>19.04.2023</w:t>
+        <w:t>28</w:t>
+      </w:r>
+      <w:r>
+        <w:rPr>
+          <w:sz w:val="32"/>
+          <w:szCs w:val="32"/>
+        </w:rPr>
+        <w:t>.0</w:t>
+      </w:r>
+      <w:r>
+        <w:rPr>
+          <w:sz w:val="32"/>
+          <w:szCs w:val="32"/>
+        </w:rPr>
+        <w:t>5</w:t>
+      </w:r>
+      <w:r>
+        <w:rPr>
+          <w:sz w:val="32"/>
+          <w:szCs w:val="32"/>
+        </w:rPr>
+        <w:t>.2023</w:t>
       </w:r>
     </w:p>
     <w:p/>
@@ -2118,12 +2146,6 @@
 </file>
 
 <file path=customXml/item1.xml><?xml version="1.0" encoding="utf-8"?>
-<p:properties xmlns:p="http://schemas.microsoft.com/office/2006/metadata/properties" xmlns:xsi="http://www.w3.org/2001/XMLSchema-instance" xmlns:pc="http://schemas.microsoft.com/office/infopath/2007/PartnerControls">
-  <documentManagement/>
-</p:properties>
-</file>
-
-<file path=customXml/item2.xml><?xml version="1.0" encoding="utf-8"?>
 <ct:contentTypeSchema xmlns:ct="http://schemas.microsoft.com/office/2006/metadata/contentType" xmlns:ma="http://schemas.microsoft.com/office/2006/metadata/properties/metaAttributes" ct:_="" ma:_="" ma:contentTypeName="Dokument" ma:contentTypeID="0x010100F756BD4C83C8F94988A5127D9CA3675B" ma:contentTypeVersion="0" ma:contentTypeDescription="Utwórz nowy dokument." ma:contentTypeScope="" ma:versionID="b91d3e639ef0683e735d57e393899001">
   <xsd:schema xmlns:xsd="http://www.w3.org/2001/XMLSchema" xmlns:xs="http://www.w3.org/2001/XMLSchema" xmlns:p="http://schemas.microsoft.com/office/2006/metadata/properties" targetNamespace="http://schemas.microsoft.com/office/2006/metadata/properties" ma:root="true" ma:fieldsID="2b4cd768218ebcb4ca198ce0275a6ad4">
     <xsd:element name="properties">
@@ -2237,6 +2259,12 @@
 </ct:contentTypeSchema>
 </file>
 
+<file path=customXml/item2.xml><?xml version="1.0" encoding="utf-8"?>
+<p:properties xmlns:p="http://schemas.microsoft.com/office/2006/metadata/properties" xmlns:xsi="http://www.w3.org/2001/XMLSchema-instance" xmlns:pc="http://schemas.microsoft.com/office/infopath/2007/PartnerControls">
+  <documentManagement/>
+</p:properties>
+</file>
+
 <file path=customXml/item3.xml><?xml version="1.0" encoding="utf-8"?>
 <?mso-contentType ?>
 <FormTemplates xmlns="http://schemas.microsoft.com/sharepoint/v3/contenttype/forms">
@@ -2247,15 +2275,6 @@
 </file>
 
 <file path=customXml/itemProps1.xml><?xml version="1.0" encoding="utf-8"?>
-<ds:datastoreItem xmlns:ds="http://schemas.openxmlformats.org/officeDocument/2006/customXml" ds:itemID="{EF0D5561-A25B-472B-B13C-AEEBA12B44EE}">
-  <ds:schemaRefs>
-    <ds:schemaRef ds:uri="http://schemas.microsoft.com/office/2006/metadata/properties"/>
-    <ds:schemaRef ds:uri="http://schemas.microsoft.com/office/infopath/2007/PartnerControls"/>
-  </ds:schemaRefs>
-</ds:datastoreItem>
-</file>
-
-<file path=customXml/itemProps2.xml><?xml version="1.0" encoding="utf-8"?>
 <ds:datastoreItem xmlns:ds="http://schemas.openxmlformats.org/officeDocument/2006/customXml" ds:itemID="{FF5EAFA2-B87B-437E-A53B-23787B497576}">
   <ds:schemaRefs>
     <ds:schemaRef ds:uri="http://schemas.microsoft.com/office/2006/metadata/contentType"/>
@@ -2271,6 +2290,15 @@
 </ds:datastoreItem>
 </file>
 
+<file path=customXml/itemProps2.xml><?xml version="1.0" encoding="utf-8"?>
+<ds:datastoreItem xmlns:ds="http://schemas.openxmlformats.org/officeDocument/2006/customXml" ds:itemID="{EF0D5561-A25B-472B-B13C-AEEBA12B44EE}">
+  <ds:schemaRefs>
+    <ds:schemaRef ds:uri="http://schemas.microsoft.com/office/2006/metadata/properties"/>
+    <ds:schemaRef ds:uri="http://schemas.microsoft.com/office/infopath/2007/PartnerControls"/>
+  </ds:schemaRefs>
+</ds:datastoreItem>
+</file>
+
 <file path=customXml/itemProps3.xml><?xml version="1.0" encoding="utf-8"?>
 <ds:datastoreItem xmlns:ds="http://schemas.openxmlformats.org/officeDocument/2006/customXml" ds:itemID="{30964617-6A2C-4A9D-AE04-F9F3749E04B2}">
   <ds:schemaRefs>

--- a/Szablon_Projektu.docx
+++ b/Szablon_Projektu.docx
@@ -67,7 +67,7 @@
           <w:b/>
           <w:sz w:val="32"/>
         </w:rPr>
-        <w:t>MYAR2S01005M</w:t>
+        <w:t>MYAR2S01006M</w:t>
       </w:r>
     </w:p>
     <w:p/>
@@ -98,7 +98,7 @@
           <w:sz w:val="40"/>
           <w:szCs w:val="40"/>
         </w:rPr>
-        <w:t>Barwa w obrazach cyfrowych.</w:t>
+        <w:t>ROSLAUNCH</w:t>
       </w:r>
     </w:p>
     <w:p>
@@ -169,13 +169,6 @@
         </w:rPr>
         <w:t>Janusz Chmaruk</w:t>
       </w:r>
-      <w:r>
-        <w:rPr>
-          <w:sz w:val="32"/>
-          <w:szCs w:val="32"/>
-        </w:rPr>
-        <w:t>, Jakub Dacewicz</w:t>
-      </w:r>
     </w:p>
     <w:p>
       <w:pPr>
@@ -328,7 +321,7 @@
           <w:sz w:val="32"/>
           <w:szCs w:val="32"/>
         </w:rPr>
-        <w:t>28</w:t>
+        <w:t>31</w:t>
       </w:r>
       <w:r>
         <w:rPr>
@@ -2146,6 +2139,12 @@
 </file>
 
 <file path=customXml/item1.xml><?xml version="1.0" encoding="utf-8"?>
+<p:properties xmlns:p="http://schemas.microsoft.com/office/2006/metadata/properties" xmlns:xsi="http://www.w3.org/2001/XMLSchema-instance" xmlns:pc="http://schemas.microsoft.com/office/infopath/2007/PartnerControls">
+  <documentManagement/>
+</p:properties>
+</file>
+
+<file path=customXml/item2.xml><?xml version="1.0" encoding="utf-8"?>
 <ct:contentTypeSchema xmlns:ct="http://schemas.microsoft.com/office/2006/metadata/contentType" xmlns:ma="http://schemas.microsoft.com/office/2006/metadata/properties/metaAttributes" ct:_="" ma:_="" ma:contentTypeName="Dokument" ma:contentTypeID="0x010100F756BD4C83C8F94988A5127D9CA3675B" ma:contentTypeVersion="0" ma:contentTypeDescription="Utwórz nowy dokument." ma:contentTypeScope="" ma:versionID="b91d3e639ef0683e735d57e393899001">
   <xsd:schema xmlns:xsd="http://www.w3.org/2001/XMLSchema" xmlns:xs="http://www.w3.org/2001/XMLSchema" xmlns:p="http://schemas.microsoft.com/office/2006/metadata/properties" targetNamespace="http://schemas.microsoft.com/office/2006/metadata/properties" ma:root="true" ma:fieldsID="2b4cd768218ebcb4ca198ce0275a6ad4">
     <xsd:element name="properties">
@@ -2259,12 +2258,6 @@
 </ct:contentTypeSchema>
 </file>
 
-<file path=customXml/item2.xml><?xml version="1.0" encoding="utf-8"?>
-<p:properties xmlns:p="http://schemas.microsoft.com/office/2006/metadata/properties" xmlns:xsi="http://www.w3.org/2001/XMLSchema-instance" xmlns:pc="http://schemas.microsoft.com/office/infopath/2007/PartnerControls">
-  <documentManagement/>
-</p:properties>
-</file>
-
 <file path=customXml/item3.xml><?xml version="1.0" encoding="utf-8"?>
 <?mso-contentType ?>
 <FormTemplates xmlns="http://schemas.microsoft.com/sharepoint/v3/contenttype/forms">
@@ -2275,6 +2268,15 @@
 </file>
 
 <file path=customXml/itemProps1.xml><?xml version="1.0" encoding="utf-8"?>
+<ds:datastoreItem xmlns:ds="http://schemas.openxmlformats.org/officeDocument/2006/customXml" ds:itemID="{EF0D5561-A25B-472B-B13C-AEEBA12B44EE}">
+  <ds:schemaRefs>
+    <ds:schemaRef ds:uri="http://schemas.microsoft.com/office/2006/metadata/properties"/>
+    <ds:schemaRef ds:uri="http://schemas.microsoft.com/office/infopath/2007/PartnerControls"/>
+  </ds:schemaRefs>
+</ds:datastoreItem>
+</file>
+
+<file path=customXml/itemProps2.xml><?xml version="1.0" encoding="utf-8"?>
 <ds:datastoreItem xmlns:ds="http://schemas.openxmlformats.org/officeDocument/2006/customXml" ds:itemID="{FF5EAFA2-B87B-437E-A53B-23787B497576}">
   <ds:schemaRefs>
     <ds:schemaRef ds:uri="http://schemas.microsoft.com/office/2006/metadata/contentType"/>
@@ -2290,15 +2292,6 @@
 </ds:datastoreItem>
 </file>
 
-<file path=customXml/itemProps2.xml><?xml version="1.0" encoding="utf-8"?>
-<ds:datastoreItem xmlns:ds="http://schemas.openxmlformats.org/officeDocument/2006/customXml" ds:itemID="{EF0D5561-A25B-472B-B13C-AEEBA12B44EE}">
-  <ds:schemaRefs>
-    <ds:schemaRef ds:uri="http://schemas.microsoft.com/office/2006/metadata/properties"/>
-    <ds:schemaRef ds:uri="http://schemas.microsoft.com/office/infopath/2007/PartnerControls"/>
-  </ds:schemaRefs>
-</ds:datastoreItem>
-</file>
-
 <file path=customXml/itemProps3.xml><?xml version="1.0" encoding="utf-8"?>
 <ds:datastoreItem xmlns:ds="http://schemas.openxmlformats.org/officeDocument/2006/customXml" ds:itemID="{30964617-6A2C-4A9D-AE04-F9F3749E04B2}">
   <ds:schemaRefs>

--- a/Szablon_Projektu.docx
+++ b/Szablon_Projektu.docx
@@ -67,7 +67,7 @@
           <w:b/>
           <w:sz w:val="32"/>
         </w:rPr>
-        <w:t>MYAR2S01006M</w:t>
+        <w:t>MYAR2S01005M</w:t>
       </w:r>
     </w:p>
     <w:p/>
@@ -98,16 +98,22 @@
           <w:sz w:val="40"/>
           <w:szCs w:val="40"/>
         </w:rPr>
-        <w:t>ROSLAUNCH</w:t>
-      </w:r>
-    </w:p>
-    <w:p>
-      <w:pPr>
-        <w:rPr>
-          <w:sz w:val="32"/>
-          <w:szCs w:val="32"/>
-        </w:rPr>
-      </w:pPr>
+        <w:t>Histogram obrazu cyfrowego. Binaryzacja.</w:t>
+      </w:r>
+      <w:r>
+        <w:rPr>
+          <w:sz w:val="40"/>
+          <w:szCs w:val="40"/>
+        </w:rPr>
+        <w:t xml:space="preserve"> </w:t>
+      </w:r>
+      <w:r>
+        <w:rPr>
+          <w:sz w:val="40"/>
+          <w:szCs w:val="40"/>
+        </w:rPr>
+        <w:t>Przekształcenia morfologiczne.</w:t>
+      </w:r>
     </w:p>
     <w:p>
       <w:pPr>
@@ -169,6 +175,13 @@
         </w:rPr>
         <w:t>Janusz Chmaruk</w:t>
       </w:r>
+      <w:r>
+        <w:rPr>
+          <w:sz w:val="32"/>
+          <w:szCs w:val="32"/>
+        </w:rPr>
+        <w:t>, Jakub Dacewicz</w:t>
+      </w:r>
     </w:p>
     <w:p>
       <w:pPr>
@@ -321,21 +334,7 @@
           <w:sz w:val="32"/>
           <w:szCs w:val="32"/>
         </w:rPr>
-        <w:t>31</w:t>
-      </w:r>
-      <w:r>
-        <w:rPr>
-          <w:sz w:val="32"/>
-          <w:szCs w:val="32"/>
-        </w:rPr>
-        <w:t>.0</w:t>
-      </w:r>
-      <w:r>
-        <w:rPr>
-          <w:sz w:val="32"/>
-          <w:szCs w:val="32"/>
-        </w:rPr>
-        <w:t>5</w:t>
+        <w:t>05.06</w:t>
       </w:r>
       <w:r>
         <w:rPr>
@@ -2139,12 +2138,6 @@
 </file>
 
 <file path=customXml/item1.xml><?xml version="1.0" encoding="utf-8"?>
-<p:properties xmlns:p="http://schemas.microsoft.com/office/2006/metadata/properties" xmlns:xsi="http://www.w3.org/2001/XMLSchema-instance" xmlns:pc="http://schemas.microsoft.com/office/infopath/2007/PartnerControls">
-  <documentManagement/>
-</p:properties>
-</file>
-
-<file path=customXml/item2.xml><?xml version="1.0" encoding="utf-8"?>
 <ct:contentTypeSchema xmlns:ct="http://schemas.microsoft.com/office/2006/metadata/contentType" xmlns:ma="http://schemas.microsoft.com/office/2006/metadata/properties/metaAttributes" ct:_="" ma:_="" ma:contentTypeName="Dokument" ma:contentTypeID="0x010100F756BD4C83C8F94988A5127D9CA3675B" ma:contentTypeVersion="0" ma:contentTypeDescription="Utwórz nowy dokument." ma:contentTypeScope="" ma:versionID="b91d3e639ef0683e735d57e393899001">
   <xsd:schema xmlns:xsd="http://www.w3.org/2001/XMLSchema" xmlns:xs="http://www.w3.org/2001/XMLSchema" xmlns:p="http://schemas.microsoft.com/office/2006/metadata/properties" targetNamespace="http://schemas.microsoft.com/office/2006/metadata/properties" ma:root="true" ma:fieldsID="2b4cd768218ebcb4ca198ce0275a6ad4">
     <xsd:element name="properties">
@@ -2258,6 +2251,12 @@
 </ct:contentTypeSchema>
 </file>
 
+<file path=customXml/item2.xml><?xml version="1.0" encoding="utf-8"?>
+<p:properties xmlns:p="http://schemas.microsoft.com/office/2006/metadata/properties" xmlns:xsi="http://www.w3.org/2001/XMLSchema-instance" xmlns:pc="http://schemas.microsoft.com/office/infopath/2007/PartnerControls">
+  <documentManagement/>
+</p:properties>
+</file>
+
 <file path=customXml/item3.xml><?xml version="1.0" encoding="utf-8"?>
 <?mso-contentType ?>
 <FormTemplates xmlns="http://schemas.microsoft.com/sharepoint/v3/contenttype/forms">
@@ -2268,15 +2267,6 @@
 </file>
 
 <file path=customXml/itemProps1.xml><?xml version="1.0" encoding="utf-8"?>
-<ds:datastoreItem xmlns:ds="http://schemas.openxmlformats.org/officeDocument/2006/customXml" ds:itemID="{EF0D5561-A25B-472B-B13C-AEEBA12B44EE}">
-  <ds:schemaRefs>
-    <ds:schemaRef ds:uri="http://schemas.microsoft.com/office/2006/metadata/properties"/>
-    <ds:schemaRef ds:uri="http://schemas.microsoft.com/office/infopath/2007/PartnerControls"/>
-  </ds:schemaRefs>
-</ds:datastoreItem>
-</file>
-
-<file path=customXml/itemProps2.xml><?xml version="1.0" encoding="utf-8"?>
 <ds:datastoreItem xmlns:ds="http://schemas.openxmlformats.org/officeDocument/2006/customXml" ds:itemID="{FF5EAFA2-B87B-437E-A53B-23787B497576}">
   <ds:schemaRefs>
     <ds:schemaRef ds:uri="http://schemas.microsoft.com/office/2006/metadata/contentType"/>
@@ -2292,6 +2282,15 @@
 </ds:datastoreItem>
 </file>
 
+<file path=customXml/itemProps2.xml><?xml version="1.0" encoding="utf-8"?>
+<ds:datastoreItem xmlns:ds="http://schemas.openxmlformats.org/officeDocument/2006/customXml" ds:itemID="{EF0D5561-A25B-472B-B13C-AEEBA12B44EE}">
+  <ds:schemaRefs>
+    <ds:schemaRef ds:uri="http://schemas.microsoft.com/office/2006/metadata/properties"/>
+    <ds:schemaRef ds:uri="http://schemas.microsoft.com/office/infopath/2007/PartnerControls"/>
+  </ds:schemaRefs>
+</ds:datastoreItem>
+</file>
+
 <file path=customXml/itemProps3.xml><?xml version="1.0" encoding="utf-8"?>
 <ds:datastoreItem xmlns:ds="http://schemas.openxmlformats.org/officeDocument/2006/customXml" ds:itemID="{30964617-6A2C-4A9D-AE04-F9F3749E04B2}">
   <ds:schemaRefs>
